--- a/downloads/podcast-rubric-blank.docx
+++ b/downloads/podcast-rubric-blank.docx
@@ -1997,7 +1997,23 @@
                 <w:sz w:val="22"/>
                 <w:szCs w:val="22"/>
               </w:rPr>
-              <w:t>&lt;14 pts.</w:t>
+              <w:t>&lt;1</w:t>
+            </w:r>
+            <w:r>
+              <w:rPr>
+                <w:b/>
+                <w:sz w:val="22"/>
+                <w:szCs w:val="22"/>
+              </w:rPr>
+              <w:t xml:space="preserve">8 </w:t>
+            </w:r>
+            <w:r>
+              <w:rPr>
+                <w:b/>
+                <w:sz w:val="22"/>
+                <w:szCs w:val="22"/>
+              </w:rPr>
+              <w:t>pts.</w:t>
             </w:r>
           </w:p>
           <w:p>
@@ -2040,7 +2056,15 @@
                 <w:sz w:val="22"/>
                 <w:szCs w:val="22"/>
               </w:rPr>
-              <w:t>14-16 pts.</w:t>
+              <w:t>18-20</w:t>
+            </w:r>
+            <w:r>
+              <w:rPr>
+                <w:b/>
+                <w:sz w:val="22"/>
+                <w:szCs w:val="22"/>
+              </w:rPr>
+              <w:t xml:space="preserve"> pts.</w:t>
             </w:r>
           </w:p>
           <w:p>
@@ -2097,23 +2121,15 @@
                 <w:sz w:val="22"/>
                 <w:szCs w:val="22"/>
               </w:rPr>
-              <w:t>1</w:t>
-            </w:r>
-            <w:r>
-              <w:rPr>
-                <w:b/>
-                <w:sz w:val="22"/>
-                <w:szCs w:val="22"/>
-              </w:rPr>
-              <w:t>7</w:t>
-            </w:r>
-            <w:r>
-              <w:rPr>
-                <w:b/>
-                <w:sz w:val="22"/>
-                <w:szCs w:val="22"/>
-              </w:rPr>
-              <w:t>-18 pts.</w:t>
+              <w:t>21-23</w:t>
+            </w:r>
+            <w:r>
+              <w:rPr>
+                <w:b/>
+                <w:sz w:val="22"/>
+                <w:szCs w:val="22"/>
+              </w:rPr>
+              <w:t xml:space="preserve"> pts.</w:t>
             </w:r>
           </w:p>
           <w:p>
@@ -2184,23 +2200,31 @@
                 <w:sz w:val="22"/>
                 <w:szCs w:val="22"/>
               </w:rPr>
-              <w:t>1</w:t>
-            </w:r>
-            <w:r>
-              <w:rPr>
-                <w:b/>
-                <w:sz w:val="22"/>
-                <w:szCs w:val="22"/>
-              </w:rPr>
-              <w:t>9</w:t>
-            </w:r>
-            <w:r>
-              <w:rPr>
-                <w:b/>
-                <w:sz w:val="22"/>
-                <w:szCs w:val="22"/>
-              </w:rPr>
-              <w:t>-20 pts.</w:t>
+              <w:t>24</w:t>
+            </w:r>
+            <w:r>
+              <w:rPr>
+                <w:b/>
+                <w:sz w:val="22"/>
+                <w:szCs w:val="22"/>
+              </w:rPr>
+              <w:t>-2</w:t>
+            </w:r>
+            <w:r>
+              <w:rPr>
+                <w:b/>
+                <w:sz w:val="22"/>
+                <w:szCs w:val="22"/>
+              </w:rPr>
+              <w:t>5</w:t>
+            </w:r>
+            <w:r>
+              <w:rPr>
+                <w:b/>
+                <w:sz w:val="22"/>
+                <w:szCs w:val="22"/>
+              </w:rPr>
+              <w:t xml:space="preserve"> pts.</w:t>
             </w:r>
           </w:p>
           <w:p>
@@ -2864,6 +2888,7 @@
     <w:lsdException w:name="HTML Sample" w:semiHidden="1" w:unhideWhenUsed="1"/>
     <w:lsdException w:name="HTML Typewriter" w:semiHidden="1" w:unhideWhenUsed="1"/>
     <w:lsdException w:name="HTML Variable" w:semiHidden="1" w:unhideWhenUsed="1"/>
+    <w:lsdException w:name="Normal Table" w:semiHidden="1" w:unhideWhenUsed="1"/>
     <w:lsdException w:name="annotation subject" w:semiHidden="1" w:unhideWhenUsed="1"/>
     <w:lsdException w:name="No List" w:semiHidden="1" w:unhideWhenUsed="1"/>
     <w:lsdException w:name="Outline List 1" w:semiHidden="1" w:unhideWhenUsed="1"/>
@@ -2910,7 +2935,9 @@
     <w:lsdException w:name="Table Subtle 2" w:semiHidden="1" w:unhideWhenUsed="1"/>
     <w:lsdException w:name="Table Web 1" w:semiHidden="1" w:unhideWhenUsed="1"/>
     <w:lsdException w:name="Table Web 2" w:semiHidden="1" w:unhideWhenUsed="1"/>
+    <w:lsdException w:name="Table Web 3" w:semiHidden="1" w:unhideWhenUsed="1"/>
     <w:lsdException w:name="Balloon Text" w:semiHidden="1" w:unhideWhenUsed="1"/>
+    <w:lsdException w:name="Table Theme" w:semiHidden="1" w:unhideWhenUsed="1"/>
     <w:lsdException w:name="Light Shading"/>
     <w:lsdException w:name="Light List"/>
     <w:lsdException w:name="Light Grid"/>
@@ -2930,6 +2957,7 @@
     <w:lsdException w:name="Light Grid Accent 1"/>
     <w:lsdException w:name="Medium Shading 1 Accent 1"/>
     <w:lsdException w:name="Medium Shading 2 Accent 1"/>
+    <w:lsdException w:name="Medium List 1 Accent 1"/>
     <w:lsdException w:name="Revision" w:semiHidden="1"/>
     <w:lsdException w:name="Medium List 2 Accent 1"/>
     <w:lsdException w:name="Medium Grid 1 Accent 1"/>
@@ -3008,6 +3036,7 @@
     <w:lsdException w:name="Dark List Accent 6"/>
     <w:lsdException w:name="Colorful Shading Accent 6"/>
     <w:lsdException w:name="Colorful List Accent 6"/>
+    <w:lsdException w:name="Colorful Grid Accent 6"/>
     <w:lsdException w:name="TOC Heading" w:semiHidden="1" w:unhideWhenUsed="1"/>
     <w:lsdException w:name="Plain Table 1" w:uiPriority="41"/>
     <w:lsdException w:name="Plain Table 2" w:uiPriority="42"/>

--- a/downloads/podcast-rubric-blank.docx
+++ b/downloads/podcast-rubric-blank.docx
@@ -26,6 +26,12 @@
           <w:rFonts w:ascii="Times New Roman" w:hAnsi="Times New Roman" w:cs="Times New Roman"/>
         </w:rPr>
         <w:t>Name of Podcast Producer(s):</w:t>
+      </w:r>
+      <w:r>
+        <w:rPr>
+          <w:rFonts w:ascii="Times New Roman" w:hAnsi="Times New Roman" w:cs="Times New Roman"/>
+        </w:rPr>
+        <w:t xml:space="preserve"> </w:t>
       </w:r>
     </w:p>
     <w:p>
